--- a/assets/content/Peter Koenders - CV.docx
+++ b/assets/content/Peter Koenders - CV.docx
@@ -24,12 +24,45 @@
     <w:p>
       <w:pPr>
         <w:pStyle w:val="Peter-Plainandclean"/>
-        <w:tabs>
-          <w:tab w:val="left" w:pos="5812"/>
-        </w:tabs>
-      </w:pPr>
-      <w:r>
-        <w:t>I’m a versatile UI/UX designer originally from a traditional Graphic Design background and transitioned into Digital, Web Design and Front-end Development. I support digital accessibility, am curious and enjoy working with creative and integration teams on diversified digital projects with professionalism, integrity and care. </w:t>
+      </w:pPr>
+      <w:r>
+        <w:t xml:space="preserve">I’m a versatile UI/UX designer originally from a traditional </w:t>
+      </w:r>
+      <w:r>
+        <w:t>g</w:t>
+      </w:r>
+      <w:r>
+        <w:t xml:space="preserve">raphic </w:t>
+      </w:r>
+      <w:r>
+        <w:t>d</w:t>
+      </w:r>
+      <w:r>
+        <w:t xml:space="preserve">esign background and transitioned into </w:t>
+      </w:r>
+      <w:r>
+        <w:t>d</w:t>
+      </w:r>
+      <w:r>
+        <w:t xml:space="preserve">igital, </w:t>
+      </w:r>
+      <w:r>
+        <w:t>w</w:t>
+      </w:r>
+      <w:r>
+        <w:t xml:space="preserve">eb </w:t>
+      </w:r>
+      <w:r>
+        <w:t>d</w:t>
+      </w:r>
+      <w:r>
+        <w:t xml:space="preserve">esign and </w:t>
+      </w:r>
+      <w:r>
+        <w:t>f</w:t>
+      </w:r>
+      <w:r>
+        <w:t xml:space="preserve">ront-end development. I support digital accessibility, am curious and enjoy working with creative and integration teams on diversified digital projects with professionalism, integrity and care. </w:t>
       </w:r>
     </w:p>
     <w:p>
@@ -40,7 +73,7 @@
         </w:tabs>
       </w:pPr>
       <w:r>
-        <w:t>I work collaboratively to plan, design and deliver crafted solutions. </w:t>
+        <w:t xml:space="preserve">Likewise, I collaboratively plan, design and deliver crafted solutions. </w:t>
       </w:r>
     </w:p>
     <w:p>
@@ -500,7 +533,19 @@
         <w:br/>
       </w:r>
       <w:r>
-        <w:t>As a Design Lead working with the Content Team, I was accountable for a range of UI design tasks. </w:t>
+        <w:t xml:space="preserve">As a Design Lead working with the </w:t>
+      </w:r>
+      <w:r>
+        <w:t>c</w:t>
+      </w:r>
+      <w:r>
+        <w:t xml:space="preserve">ontent </w:t>
+      </w:r>
+      <w:r>
+        <w:t>t</w:t>
+      </w:r>
+      <w:r>
+        <w:t>eam, I was accountable for a range of UI design tasks. </w:t>
       </w:r>
     </w:p>
     <w:p>
@@ -703,7 +748,13 @@
         <w:br/>
       </w:r>
       <w:r>
-        <w:t>In my role as a Senior Digital Designer in the Digital Experience Team, I developed essential skills. I worked with multiple teams and environments. I was accountable for a range of UI/UX and graphic design tasks and hand in front-end development. </w:t>
+        <w:t xml:space="preserve">In my role as a Senior Digital Designer in the Digital Experience Team, I developed essential skills. I worked with multiple teams and environments. I was accountable for </w:t>
+      </w:r>
+      <w:r>
+        <w:t>various</w:t>
+      </w:r>
+      <w:r>
+        <w:t xml:space="preserve"> UI/UX and graphic design tasks and in front-end development. </w:t>
       </w:r>
     </w:p>
     <w:p>
@@ -1047,7 +1098,22 @@
         <w:br/>
       </w:r>
       <w:r>
-        <w:t>Create and manage print material for internal projects, prepared and composed collateral for internal and external research, analysis and sales presentations. </w:t>
+        <w:t>I created and managed</w:t>
+      </w:r>
+      <w:r>
+        <w:t xml:space="preserve"> print material for internal projects</w:t>
+      </w:r>
+      <w:r>
+        <w:t xml:space="preserve"> and</w:t>
+      </w:r>
+      <w:r>
+        <w:t xml:space="preserve"> prepared and composed collateral for internal and external research, analysis</w:t>
+      </w:r>
+      <w:r>
+        <w:t>,</w:t>
+      </w:r>
+      <w:r>
+        <w:t xml:space="preserve"> and sales presentations. </w:t>
       </w:r>
     </w:p>
     <w:p>
@@ -1104,7 +1170,7 @@
       </w:r>
       <w:proofErr w:type="spellEnd"/>
       <w:r>
-        <w:t>. I made myself available as a design professional, mentor for graduates and two times winner for design. </w:t>
+        <w:t>. I made myself available as a design professional, mentor for graduates. </w:t>
       </w:r>
     </w:p>
     <w:p>
@@ -1216,7 +1282,19 @@
         <w:br/>
       </w:r>
       <w:r>
-        <w:t>I worked for various design agencies across London in multiple roles, including; UI design for interactive TV, Air New Zealand livery and British Telecom, where I was employed to design the UI for a child-safe web browser. </w:t>
+        <w:t>I worked for various design agencies across London in multiple roles, including; UI design for interactive TV, Air New Zealand livery and British Telecom</w:t>
+      </w:r>
+      <w:r>
+        <w:t xml:space="preserve">, </w:t>
+      </w:r>
+      <w:r>
+        <w:t>where I was design</w:t>
+      </w:r>
+      <w:r>
+        <w:t>ed</w:t>
+      </w:r>
+      <w:r>
+        <w:t xml:space="preserve"> the UI for a child-safe web browser. </w:t>
       </w:r>
     </w:p>
     <w:p>
@@ -5331,6 +5409,27 @@
       <w:shd w:val="clear" w:color="auto" w:fill="E1DFDD"/>
     </w:rPr>
   </w:style>
+  <w:style w:type="paragraph" w:customStyle="1" w:styleId="profile-paragraphprofile">
+    <w:name w:val="profile-paragraph (profile)"/>
+    <w:basedOn w:val="Normal"/>
+    <w:uiPriority w:val="99"/>
+    <w:rsid w:val="00860437"/>
+    <w:pPr>
+      <w:suppressAutoHyphens/>
+      <w:autoSpaceDE w:val="0"/>
+      <w:autoSpaceDN w:val="0"/>
+      <w:adjustRightInd w:val="0"/>
+      <w:spacing w:after="113" w:line="240" w:lineRule="atLeast"/>
+      <w:textAlignment w:val="center"/>
+    </w:pPr>
+    <w:rPr>
+      <w:rFonts w:ascii="Helvetica Neue" w:hAnsi="Helvetica Neue" w:cs="Helvetica Neue"/>
+      <w:color w:val="FFFFFF"/>
+      <w:sz w:val="18"/>
+      <w:szCs w:val="18"/>
+      <w:lang w:val="en-GB"/>
+    </w:rPr>
+  </w:style>
 </w:styles>
 </file>
 

--- a/assets/content/Peter Koenders - CV.docx
+++ b/assets/content/Peter Koenders - CV.docx
@@ -748,13 +748,40 @@
         <w:br/>
       </w:r>
       <w:r>
-        <w:t xml:space="preserve">In my role as a Senior Digital Designer in the Digital Experience Team, I developed essential skills. I worked with multiple teams and environments. I was accountable for </w:t>
+        <w:t>As</w:t>
+      </w:r>
+      <w:r>
+        <w:t xml:space="preserve"> a Senior Digital Designer in the Digital Experience Team</w:t>
+      </w:r>
+      <w:r>
+        <w:t>, I</w:t>
+      </w:r>
+      <w:r>
+        <w:t xml:space="preserve"> developed essential </w:t>
+      </w:r>
+      <w:r>
+        <w:t xml:space="preserve">digital </w:t>
+      </w:r>
+      <w:r>
+        <w:t>skills</w:t>
+      </w:r>
+      <w:r>
+        <w:t xml:space="preserve"> and</w:t>
+      </w:r>
+      <w:r>
+        <w:t xml:space="preserve"> worked with multiple teams and environments. I was accountable for </w:t>
       </w:r>
       <w:r>
         <w:t>various</w:t>
       </w:r>
       <w:r>
-        <w:t xml:space="preserve"> UI/UX and graphic design tasks and in front-end development. </w:t>
+        <w:t xml:space="preserve"> UI/UX</w:t>
+      </w:r>
+      <w:r>
+        <w:t xml:space="preserve">, </w:t>
+      </w:r>
+      <w:r>
+        <w:t>graphic design tasks and front-end development. </w:t>
       </w:r>
     </w:p>
     <w:p>

--- a/assets/content/Peter Koenders - CV.docx
+++ b/assets/content/Peter Koenders - CV.docx
@@ -1654,6 +1654,10 @@
         <w:tabs>
           <w:tab w:val="left" w:pos="5812"/>
         </w:tabs>
+        <w:rPr>
+          <w:b/>
+          <w:bCs/>
+        </w:rPr>
       </w:pPr>
     </w:p>
     <w:p>
@@ -1662,10 +1666,138 @@
         <w:tabs>
           <w:tab w:val="left" w:pos="5812"/>
         </w:tabs>
-      </w:pPr>
-      <w:r>
-        <w:t>Interests I keep a garden, grow vegetables, make chilli jam, listen to vinyl, play the guitar, create DIY tasks and personal digital projects. </w:t>
-      </w:r>
+        <w:rPr>
+          <w:b/>
+          <w:bCs/>
+        </w:rPr>
+      </w:pPr>
+      <w:r>
+        <w:rPr>
+          <w:b/>
+          <w:bCs/>
+        </w:rPr>
+        <w:t xml:space="preserve">Interests </w:t>
+      </w:r>
+      <w:r>
+        <w:rPr>
+          <w:b/>
+          <w:bCs/>
+        </w:rPr>
+        <w:br/>
+      </w:r>
+      <w:r>
+        <w:rPr>
+          <w:sz w:val="21"/>
+          <w:szCs w:val="21"/>
+        </w:rPr>
+        <w:t>I am a solo parent</w:t>
+      </w:r>
+      <w:r>
+        <w:rPr>
+          <w:sz w:val="21"/>
+          <w:szCs w:val="21"/>
+        </w:rPr>
+        <w:t xml:space="preserve"> that</w:t>
+      </w:r>
+      <w:r>
+        <w:rPr>
+          <w:sz w:val="21"/>
+          <w:szCs w:val="21"/>
+        </w:rPr>
+        <w:t xml:space="preserve"> keep</w:t>
+      </w:r>
+      <w:r>
+        <w:rPr>
+          <w:sz w:val="21"/>
+          <w:szCs w:val="21"/>
+        </w:rPr>
+        <w:t>s</w:t>
+      </w:r>
+      <w:r>
+        <w:rPr>
+          <w:sz w:val="21"/>
+          <w:szCs w:val="21"/>
+        </w:rPr>
+        <w:t xml:space="preserve"> a garden, grow</w:t>
+      </w:r>
+      <w:r>
+        <w:rPr>
+          <w:sz w:val="21"/>
+          <w:szCs w:val="21"/>
+        </w:rPr>
+        <w:t>s</w:t>
+      </w:r>
+      <w:r>
+        <w:rPr>
+          <w:sz w:val="21"/>
+          <w:szCs w:val="21"/>
+        </w:rPr>
+        <w:t xml:space="preserve"> vegetables, make</w:t>
+      </w:r>
+      <w:r>
+        <w:rPr>
+          <w:sz w:val="21"/>
+          <w:szCs w:val="21"/>
+        </w:rPr>
+        <w:t>s</w:t>
+      </w:r>
+      <w:r>
+        <w:rPr>
+          <w:sz w:val="21"/>
+          <w:szCs w:val="21"/>
+        </w:rPr>
+        <w:t xml:space="preserve"> chi</w:t>
+      </w:r>
+      <w:r>
+        <w:rPr>
+          <w:sz w:val="21"/>
+          <w:szCs w:val="21"/>
+        </w:rPr>
+        <w:t>ll</w:t>
+      </w:r>
+      <w:r>
+        <w:rPr>
+          <w:sz w:val="21"/>
+          <w:szCs w:val="21"/>
+        </w:rPr>
+        <w:t>i jam, listen</w:t>
+      </w:r>
+      <w:r>
+        <w:rPr>
+          <w:sz w:val="21"/>
+          <w:szCs w:val="21"/>
+        </w:rPr>
+        <w:t>s</w:t>
+      </w:r>
+      <w:r>
+        <w:rPr>
+          <w:sz w:val="21"/>
+          <w:szCs w:val="21"/>
+        </w:rPr>
+        <w:t xml:space="preserve"> to vinyl, create</w:t>
+      </w:r>
+      <w:r>
+        <w:rPr>
+          <w:sz w:val="21"/>
+          <w:szCs w:val="21"/>
+        </w:rPr>
+        <w:t>s</w:t>
+      </w:r>
+      <w:r>
+        <w:rPr>
+          <w:sz w:val="21"/>
+          <w:szCs w:val="21"/>
+        </w:rPr>
+        <w:t xml:space="preserve"> DIY tasks and personal digital projects.</w:t>
+      </w:r>
+    </w:p>
+    <w:p>
+      <w:pPr>
+        <w:pStyle w:val="Peter-Plainandclean"/>
+        <w:tabs>
+          <w:tab w:val="left" w:pos="5812"/>
+        </w:tabs>
+      </w:pPr>
     </w:p>
     <w:p>
       <w:pPr>
@@ -5457,6 +5589,27 @@
       <w:lang w:val="en-GB"/>
     </w:rPr>
   </w:style>
+  <w:style w:type="paragraph" w:customStyle="1" w:styleId="content-paragraphcontent">
+    <w:name w:val="content-paragraph (content)"/>
+    <w:basedOn w:val="Normal"/>
+    <w:uiPriority w:val="99"/>
+    <w:rsid w:val="002A4E2F"/>
+    <w:pPr>
+      <w:suppressAutoHyphens/>
+      <w:autoSpaceDE w:val="0"/>
+      <w:autoSpaceDN w:val="0"/>
+      <w:adjustRightInd w:val="0"/>
+      <w:spacing w:after="113" w:line="240" w:lineRule="atLeast"/>
+      <w:textAlignment w:val="center"/>
+    </w:pPr>
+    <w:rPr>
+      <w:rFonts w:ascii="Helvetica Neue" w:hAnsi="Helvetica Neue" w:cs="Helvetica Neue"/>
+      <w:color w:val="272F32"/>
+      <w:sz w:val="18"/>
+      <w:szCs w:val="18"/>
+      <w:lang w:val="en-US"/>
+    </w:rPr>
+  </w:style>
 </w:styles>
 </file>
 
